--- a/build/docx/351-353_A_Quaker.docx
+++ b/build/docx/351-353_A_Quaker.docx
@@ -758,7 +758,7 @@
     </w:lvl>
   </w:abstractNum>
   <w:abstractNum w:abstractNumId="990">
-    <w:nsid w:val="ed94c935"/>
+    <w:nsid w:val="551718cd"/>
     <w:multiLevelType w:val="multilevel"/>
     <w:lvl w:ilvl="0">
       <w:numFmt w:val="bullet"/>

--- a/build/docx/351-353_A_Quaker.docx
+++ b/build/docx/351-353_A_Quaker.docx
@@ -758,7 +758,7 @@
     </w:lvl>
   </w:abstractNum>
   <w:abstractNum w:abstractNumId="990">
-    <w:nsid w:val="551718cd"/>
+    <w:nsid w:val="ccc8f907"/>
     <w:multiLevelType w:val="multilevel"/>
     <w:lvl w:ilvl="0">
       <w:numFmt w:val="bullet"/>

--- a/build/docx/351-353_A_Quaker.docx
+++ b/build/docx/351-353_A_Quaker.docx
@@ -758,7 +758,7 @@
     </w:lvl>
   </w:abstractNum>
   <w:abstractNum w:abstractNumId="990">
-    <w:nsid w:val="ccc8f907"/>
+    <w:nsid w:val="88bac974"/>
     <w:multiLevelType w:val="multilevel"/>
     <w:lvl w:ilvl="0">
       <w:numFmt w:val="bullet"/>

--- a/build/docx/351-353_A_Quaker.docx
+++ b/build/docx/351-353_A_Quaker.docx
@@ -250,7 +250,7 @@
         <w:br w:type="textWrapping"/>
       </w:r>
       <w:r>
-        <w:t xml:space="preserve">has a Crack in his Skill by the flat Twang of</w:t>
+        <w:t xml:space="preserve">has a Crack in his Skull by the flat Twang of</w:t>
       </w:r>
       <w:r>
         <w:br w:type="textWrapping"/>
@@ -523,7 +523,7 @@
         <w:br w:type="textWrapping"/>
       </w:r>
       <w:r>
-        <w:t xml:space="preserve">theres of their Church, that heretofore gave An-</w:t>
+        <w:t xml:space="preserve">thers of their Church, that heretofore gave An-</w:t>
       </w:r>
       <w:r>
         <w:br w:type="textWrapping"/>
@@ -758,7 +758,7 @@
     </w:lvl>
   </w:abstractNum>
   <w:abstractNum w:abstractNumId="990">
-    <w:nsid w:val="88bac974"/>
+    <w:nsid w:val="5f4779e2"/>
     <w:multiLevelType w:val="multilevel"/>
     <w:lvl w:ilvl="0">
       <w:numFmt w:val="bullet"/>
